--- a/Lequochuy_1150070016_TTMT_TH4.docx
+++ b/Lequochuy_1150070016_TTMT_TH4.docx
@@ -89,6 +89,52 @@
         </w:rPr>
         <w:t xml:space="preserve"> 15</w:t>
       </w:r>
+    </w:p>
+    <w:p>
+      <w:pPr>
+        <w:spacing w:line="360" w:lineRule="auto"/>
+        <w:jc w:val="center"/>
+        <w:rPr>
+          <w:b/>
+          <w:bCs/>
+        </w:rPr>
+      </w:pPr>
+      <w:r>
+        <w:rPr>
+          <w:b/>
+          <w:bCs/>
+        </w:rPr>
+        <w:t xml:space="preserve">Link dataset (icon + </w:t>
+      </w:r>
+      <w:proofErr w:type="spellStart"/>
+      <w:r>
+        <w:rPr>
+          <w:b/>
+          <w:bCs/>
+        </w:rPr>
+        <w:t>truyện</w:t>
+      </w:r>
+      <w:proofErr w:type="spellEnd"/>
+      <w:r>
+        <w:rPr>
+          <w:b/>
+          <w:bCs/>
+        </w:rPr>
+        <w:t>):</w:t>
+      </w:r>
+      <w:r>
+        <w:t xml:space="preserve"> </w:t>
+      </w:r>
+      <w:hyperlink r:id="rId8" w:history="1">
+        <w:r>
+          <w:rPr>
+            <w:rStyle w:val="Hyperlink"/>
+            <w:b/>
+            <w:bCs/>
+          </w:rPr>
+          <w:t>https://drive.google.com/drive/folders/1umdwVk2zW5xJz64zkZIMg4Td9SyDnPKa</w:t>
+        </w:r>
+      </w:hyperlink>
     </w:p>
     <w:p>
       <w:pPr>
@@ -248,7 +294,7 @@
                     <pic:cNvPicPr/>
                   </pic:nvPicPr>
                   <pic:blipFill>
-                    <a:blip r:embed="rId8"/>
+                    <a:blip r:embed="rId9"/>
                     <a:stretch>
                       <a:fillRect/>
                     </a:stretch>
@@ -290,6 +336,7 @@
       </w:pPr>
       <w:proofErr w:type="spellStart"/>
       <w:r>
+        <w:lastRenderedPageBreak/>
         <w:t>Bước</w:t>
       </w:r>
       <w:proofErr w:type="spellEnd"/>
@@ -495,7 +542,15 @@
         <w:spacing w:line="360" w:lineRule="auto"/>
       </w:pPr>
       <w:r>
-        <w:t xml:space="preserve">Trong thư </w:t>
+        <w:t xml:space="preserve">Trong </w:t>
+      </w:r>
+      <w:proofErr w:type="spellStart"/>
+      <w:r>
+        <w:t>thư</w:t>
+      </w:r>
+      <w:proofErr w:type="spellEnd"/>
+      <w:r>
+        <w:t xml:space="preserve"> </w:t>
       </w:r>
       <w:proofErr w:type="spellStart"/>
       <w:r>
@@ -559,7 +614,6 @@
         <w:spacing w:line="360" w:lineRule="auto"/>
       </w:pPr>
       <w:r>
-        <w:lastRenderedPageBreak/>
         <w:t xml:space="preserve">Sao </w:t>
       </w:r>
       <w:proofErr w:type="spellStart"/>
@@ -652,7 +706,7 @@
                     <pic:cNvPicPr/>
                   </pic:nvPicPr>
                   <pic:blipFill>
-                    <a:blip r:embed="rId9"/>
+                    <a:blip r:embed="rId10"/>
                     <a:stretch>
                       <a:fillRect/>
                     </a:stretch>
@@ -782,6 +836,7 @@
         <w:rPr>
           <w:noProof/>
         </w:rPr>
+        <w:lastRenderedPageBreak/>
         <w:drawing>
           <wp:inline distT="0" distB="0" distL="0" distR="0" wp14:anchorId="75FB6226" wp14:editId="37AB7C3B">
             <wp:extent cx="4161905" cy="2980952"/>
@@ -798,7 +853,7 @@
                     <pic:cNvPicPr/>
                   </pic:nvPicPr>
                   <pic:blipFill>
-                    <a:blip r:embed="rId10"/>
+                    <a:blip r:embed="rId11"/>
                     <a:stretch>
                       <a:fillRect/>
                     </a:stretch>
@@ -840,7 +895,6 @@
       </w:pPr>
       <w:proofErr w:type="spellStart"/>
       <w:r>
-        <w:lastRenderedPageBreak/>
         <w:t>Bước</w:t>
       </w:r>
       <w:proofErr w:type="spellEnd"/>
@@ -930,7 +984,7 @@
                     <pic:cNvPicPr/>
                   </pic:nvPicPr>
                   <pic:blipFill>
-                    <a:blip r:embed="rId11"/>
+                    <a:blip r:embed="rId12"/>
                     <a:stretch>
                       <a:fillRect/>
                     </a:stretch>
@@ -1056,6 +1110,9 @@
             </w:r>
             <w:r>
               <w:br/>
+            </w:r>
+            <w:r>
+              <w:lastRenderedPageBreak/>
               <w:t xml:space="preserve">    </w:t>
             </w:r>
             <w:proofErr w:type="spellStart"/>
@@ -1281,9 +1338,6 @@
             </w:r>
             <w:r>
               <w:br/>
-            </w:r>
-            <w:r>
-              <w:lastRenderedPageBreak/>
               <w:t xml:space="preserve">        </w:t>
             </w:r>
             <w:proofErr w:type="spellStart"/>
@@ -1596,231 +1650,6 @@
             <w:proofErr w:type="spellStart"/>
             <w:r>
               <w:t>wrap_content</w:t>
-            </w:r>
-            <w:proofErr w:type="spellEnd"/>
-            <w:r>
-              <w:t>"</w:t>
-            </w:r>
-            <w:r>
-              <w:br/>
-              <w:t xml:space="preserve">                </w:t>
-            </w:r>
-            <w:proofErr w:type="spellStart"/>
-            <w:r>
-              <w:t>android:text</w:t>
-            </w:r>
-            <w:proofErr w:type="spellEnd"/>
-            <w:r>
-              <w:t>="TRUYỆN CƯỜI\</w:t>
-            </w:r>
-            <w:proofErr w:type="spellStart"/>
-            <w:r>
-              <w:t>nTHIẾU</w:t>
-            </w:r>
-            <w:proofErr w:type="spellEnd"/>
-            <w:r>
-              <w:t xml:space="preserve"> NHI"</w:t>
-            </w:r>
-            <w:r>
-              <w:br/>
-              <w:t xml:space="preserve">                </w:t>
-            </w:r>
-            <w:proofErr w:type="spellStart"/>
-            <w:r>
-              <w:t>android:textSize</w:t>
-            </w:r>
-            <w:proofErr w:type="spellEnd"/>
-            <w:r>
-              <w:t>="28sp"</w:t>
-            </w:r>
-            <w:r>
-              <w:br/>
-              <w:t xml:space="preserve">                </w:t>
-            </w:r>
-            <w:proofErr w:type="spellStart"/>
-            <w:r>
-              <w:t>android:textColor</w:t>
-            </w:r>
-            <w:proofErr w:type="spellEnd"/>
-            <w:r>
-              <w:t>="@color/</w:t>
-            </w:r>
-            <w:proofErr w:type="spellStart"/>
-            <w:r>
-              <w:t>primary_green_dark</w:t>
-            </w:r>
-            <w:proofErr w:type="spellEnd"/>
-            <w:r>
-              <w:t>"</w:t>
-            </w:r>
-            <w:r>
-              <w:br/>
-              <w:t xml:space="preserve">                </w:t>
-            </w:r>
-            <w:proofErr w:type="spellStart"/>
-            <w:r>
-              <w:t>android:textStyle</w:t>
-            </w:r>
-            <w:proofErr w:type="spellEnd"/>
-            <w:r>
-              <w:t>="bold"</w:t>
-            </w:r>
-            <w:r>
-              <w:br/>
-              <w:t xml:space="preserve">                </w:t>
-            </w:r>
-            <w:proofErr w:type="spellStart"/>
-            <w:r>
-              <w:t>android:gravity</w:t>
-            </w:r>
-            <w:proofErr w:type="spellEnd"/>
-            <w:r>
-              <w:t>="center"</w:t>
-            </w:r>
-            <w:r>
-              <w:br/>
-              <w:t xml:space="preserve">                </w:t>
-            </w:r>
-            <w:proofErr w:type="spellStart"/>
-            <w:r>
-              <w:t>android:fontFamily</w:t>
-            </w:r>
-            <w:proofErr w:type="spellEnd"/>
-            <w:r>
-              <w:t>="sans-serif-medium"</w:t>
-            </w:r>
-            <w:r>
-              <w:br/>
-              <w:t xml:space="preserve">                </w:t>
-            </w:r>
-            <w:proofErr w:type="spellStart"/>
-            <w:r>
-              <w:t>android:lineSpacingExtra</w:t>
-            </w:r>
-            <w:proofErr w:type="spellEnd"/>
-            <w:r>
-              <w:t>="4dp"</w:t>
-            </w:r>
-            <w:r>
-              <w:br/>
-              <w:t xml:space="preserve">                </w:t>
-            </w:r>
-            <w:proofErr w:type="spellStart"/>
-            <w:r>
-              <w:t>android:layout_marginBottom</w:t>
-            </w:r>
-            <w:proofErr w:type="spellEnd"/>
-            <w:r>
-              <w:t>="8dp" /&gt;</w:t>
-            </w:r>
-            <w:r>
-              <w:br/>
-              <w:t xml:space="preserve">            &lt;</w:t>
-            </w:r>
-            <w:proofErr w:type="spellStart"/>
-            <w:r>
-              <w:t>TextView</w:t>
-            </w:r>
-            <w:proofErr w:type="spellEnd"/>
-            <w:r>
-              <w:br/>
-              <w:t xml:space="preserve">                </w:t>
-            </w:r>
-            <w:proofErr w:type="spellStart"/>
-            <w:r>
-              <w:t>android:id</w:t>
-            </w:r>
-            <w:proofErr w:type="spellEnd"/>
-            <w:r>
-              <w:t>="@+id/</w:t>
-            </w:r>
-            <w:proofErr w:type="spellStart"/>
-            <w:r>
-              <w:t>tvSubtitle</w:t>
-            </w:r>
-            <w:proofErr w:type="spellEnd"/>
-            <w:r>
-              <w:t>"</w:t>
-            </w:r>
-            <w:r>
-              <w:br/>
-              <w:t xml:space="preserve">                </w:t>
-            </w:r>
-            <w:proofErr w:type="spellStart"/>
-            <w:r>
-              <w:t>android:layout_width</w:t>
-            </w:r>
-            <w:proofErr w:type="spellEnd"/>
-            <w:r>
-              <w:t>="</w:t>
-            </w:r>
-            <w:proofErr w:type="spellStart"/>
-            <w:r>
-              <w:t>wrap_content</w:t>
-            </w:r>
-            <w:proofErr w:type="spellEnd"/>
-            <w:r>
-              <w:t>"</w:t>
-            </w:r>
-            <w:r>
-              <w:br/>
-              <w:t xml:space="preserve">                </w:t>
-            </w:r>
-            <w:proofErr w:type="spellStart"/>
-            <w:r>
-              <w:t>android:layout_height</w:t>
-            </w:r>
-            <w:proofErr w:type="spellEnd"/>
-            <w:r>
-              <w:t>="</w:t>
-            </w:r>
-            <w:proofErr w:type="spellStart"/>
-            <w:r>
-              <w:t>wrap_content</w:t>
-            </w:r>
-            <w:proofErr w:type="spellEnd"/>
-            <w:r>
-              <w:t>"</w:t>
-            </w:r>
-            <w:r>
-              <w:br/>
-              <w:t xml:space="preserve">                </w:t>
-            </w:r>
-            <w:proofErr w:type="spellStart"/>
-            <w:r>
-              <w:t>android:text</w:t>
-            </w:r>
-            <w:proofErr w:type="spellEnd"/>
-            <w:r>
-              <w:t>=""</w:t>
-            </w:r>
-            <w:r>
-              <w:br/>
-              <w:t xml:space="preserve">                </w:t>
-            </w:r>
-            <w:proofErr w:type="spellStart"/>
-            <w:r>
-              <w:t>android:textSize</w:t>
-            </w:r>
-            <w:proofErr w:type="spellEnd"/>
-            <w:r>
-              <w:t>="14sp"</w:t>
-            </w:r>
-            <w:r>
-              <w:br/>
-              <w:t xml:space="preserve">                </w:t>
-            </w:r>
-            <w:proofErr w:type="spellStart"/>
-            <w:r>
-              <w:t>android:textColor</w:t>
-            </w:r>
-            <w:proofErr w:type="spellEnd"/>
-            <w:r>
-              <w:t>="@color/</w:t>
-            </w:r>
-            <w:proofErr w:type="spellStart"/>
-            <w:r>
-              <w:t>text_secondary</w:t>
             </w:r>
             <w:proofErr w:type="spellEnd"/>
             <w:r>
@@ -1835,6 +1664,70 @@
             </w:r>
             <w:proofErr w:type="spellStart"/>
             <w:r>
+              <w:t>android:text</w:t>
+            </w:r>
+            <w:proofErr w:type="spellEnd"/>
+            <w:r>
+              <w:t>="TRUYỆN CƯỜI\</w:t>
+            </w:r>
+            <w:proofErr w:type="spellStart"/>
+            <w:r>
+              <w:t>nTHIẾU</w:t>
+            </w:r>
+            <w:proofErr w:type="spellEnd"/>
+            <w:r>
+              <w:t xml:space="preserve"> NHI"</w:t>
+            </w:r>
+            <w:r>
+              <w:br/>
+              <w:t xml:space="preserve">                </w:t>
+            </w:r>
+            <w:proofErr w:type="spellStart"/>
+            <w:r>
+              <w:t>android:textSize</w:t>
+            </w:r>
+            <w:proofErr w:type="spellEnd"/>
+            <w:r>
+              <w:t>="28sp"</w:t>
+            </w:r>
+            <w:r>
+              <w:br/>
+              <w:t xml:space="preserve">                </w:t>
+            </w:r>
+            <w:proofErr w:type="spellStart"/>
+            <w:r>
+              <w:t>android:textColor</w:t>
+            </w:r>
+            <w:proofErr w:type="spellEnd"/>
+            <w:r>
+              <w:t>="@color/</w:t>
+            </w:r>
+            <w:proofErr w:type="spellStart"/>
+            <w:r>
+              <w:t>primary_green_dark</w:t>
+            </w:r>
+            <w:proofErr w:type="spellEnd"/>
+            <w:r>
+              <w:t>"</w:t>
+            </w:r>
+            <w:r>
+              <w:br/>
+              <w:t xml:space="preserve">                </w:t>
+            </w:r>
+            <w:proofErr w:type="spellStart"/>
+            <w:r>
+              <w:t>android:textStyle</w:t>
+            </w:r>
+            <w:proofErr w:type="spellEnd"/>
+            <w:r>
+              <w:t>="bold"</w:t>
+            </w:r>
+            <w:r>
+              <w:br/>
+              <w:t xml:space="preserve">                </w:t>
+            </w:r>
+            <w:proofErr w:type="spellStart"/>
+            <w:r>
               <w:t>android:gravity</w:t>
             </w:r>
             <w:proofErr w:type="spellEnd"/>
@@ -1851,6 +1744,167 @@
             </w:r>
             <w:proofErr w:type="spellEnd"/>
             <w:r>
+              <w:t>="sans-serif-medium"</w:t>
+            </w:r>
+            <w:r>
+              <w:br/>
+              <w:t xml:space="preserve">                </w:t>
+            </w:r>
+            <w:proofErr w:type="spellStart"/>
+            <w:r>
+              <w:t>android:lineSpacingExtra</w:t>
+            </w:r>
+            <w:proofErr w:type="spellEnd"/>
+            <w:r>
+              <w:t>="4dp"</w:t>
+            </w:r>
+            <w:r>
+              <w:br/>
+              <w:t xml:space="preserve">                </w:t>
+            </w:r>
+            <w:proofErr w:type="spellStart"/>
+            <w:r>
+              <w:t>android:layout_marginBottom</w:t>
+            </w:r>
+            <w:proofErr w:type="spellEnd"/>
+            <w:r>
+              <w:t>="8dp" /&gt;</w:t>
+            </w:r>
+            <w:r>
+              <w:br/>
+              <w:t xml:space="preserve">            &lt;</w:t>
+            </w:r>
+            <w:proofErr w:type="spellStart"/>
+            <w:r>
+              <w:t>TextView</w:t>
+            </w:r>
+            <w:proofErr w:type="spellEnd"/>
+            <w:r>
+              <w:br/>
+              <w:t xml:space="preserve">                </w:t>
+            </w:r>
+            <w:proofErr w:type="spellStart"/>
+            <w:r>
+              <w:t>android:id</w:t>
+            </w:r>
+            <w:proofErr w:type="spellEnd"/>
+            <w:r>
+              <w:t>="@+id/</w:t>
+            </w:r>
+            <w:proofErr w:type="spellStart"/>
+            <w:r>
+              <w:t>tvSubtitle</w:t>
+            </w:r>
+            <w:proofErr w:type="spellEnd"/>
+            <w:r>
+              <w:t>"</w:t>
+            </w:r>
+            <w:r>
+              <w:br/>
+              <w:t xml:space="preserve">                </w:t>
+            </w:r>
+            <w:proofErr w:type="spellStart"/>
+            <w:r>
+              <w:t>android:layout_width</w:t>
+            </w:r>
+            <w:proofErr w:type="spellEnd"/>
+            <w:r>
+              <w:t>="</w:t>
+            </w:r>
+            <w:proofErr w:type="spellStart"/>
+            <w:r>
+              <w:t>wrap_content</w:t>
+            </w:r>
+            <w:proofErr w:type="spellEnd"/>
+            <w:r>
+              <w:t>"</w:t>
+            </w:r>
+            <w:r>
+              <w:br/>
+              <w:t xml:space="preserve">                </w:t>
+            </w:r>
+            <w:proofErr w:type="spellStart"/>
+            <w:r>
+              <w:t>android:layout_height</w:t>
+            </w:r>
+            <w:proofErr w:type="spellEnd"/>
+            <w:r>
+              <w:t>="</w:t>
+            </w:r>
+            <w:proofErr w:type="spellStart"/>
+            <w:r>
+              <w:t>wrap_content</w:t>
+            </w:r>
+            <w:proofErr w:type="spellEnd"/>
+            <w:r>
+              <w:t>"</w:t>
+            </w:r>
+            <w:r>
+              <w:br/>
+              <w:t xml:space="preserve">                </w:t>
+            </w:r>
+            <w:proofErr w:type="spellStart"/>
+            <w:r>
+              <w:t>android:text</w:t>
+            </w:r>
+            <w:proofErr w:type="spellEnd"/>
+            <w:r>
+              <w:t>=""</w:t>
+            </w:r>
+            <w:r>
+              <w:br/>
+              <w:t xml:space="preserve">                </w:t>
+            </w:r>
+            <w:proofErr w:type="spellStart"/>
+            <w:r>
+              <w:t>android:textSize</w:t>
+            </w:r>
+            <w:proofErr w:type="spellEnd"/>
+            <w:r>
+              <w:t>="14sp"</w:t>
+            </w:r>
+            <w:r>
+              <w:br/>
+              <w:t xml:space="preserve">                </w:t>
+            </w:r>
+            <w:proofErr w:type="spellStart"/>
+            <w:r>
+              <w:t>android:textColor</w:t>
+            </w:r>
+            <w:proofErr w:type="spellEnd"/>
+            <w:r>
+              <w:t>="@color/</w:t>
+            </w:r>
+            <w:proofErr w:type="spellStart"/>
+            <w:r>
+              <w:t>text_secondary</w:t>
+            </w:r>
+            <w:proofErr w:type="spellEnd"/>
+            <w:r>
+              <w:t>"</w:t>
+            </w:r>
+            <w:r>
+              <w:br/>
+              <w:t xml:space="preserve">                </w:t>
+            </w:r>
+            <w:proofErr w:type="spellStart"/>
+            <w:r>
+              <w:t>android:gravity</w:t>
+            </w:r>
+            <w:proofErr w:type="spellEnd"/>
+            <w:r>
+              <w:t>="center"</w:t>
+            </w:r>
+            <w:r>
+              <w:br/>
+              <w:t xml:space="preserve">                </w:t>
+            </w:r>
+            <w:proofErr w:type="spellStart"/>
+            <w:r>
+              <w:t>android:fontFamily</w:t>
+            </w:r>
+            <w:proofErr w:type="spellEnd"/>
+            <w:r>
               <w:t>="sans-serif"</w:t>
             </w:r>
             <w:r>
@@ -2148,6 +2202,9 @@
             </w:r>
             <w:r>
               <w:br/>
+            </w:r>
+            <w:r>
+              <w:lastRenderedPageBreak/>
               <w:t xml:space="preserve">        </w:t>
             </w:r>
             <w:proofErr w:type="spellStart"/>
@@ -2341,9 +2398,6 @@
             </w:r>
             <w:r>
               <w:br/>
-            </w:r>
-            <w:r>
-              <w:lastRenderedPageBreak/>
               <w:t xml:space="preserve">import </w:t>
             </w:r>
             <w:proofErr w:type="spellStart"/>
@@ -2705,6 +2759,9 @@
             </w:r>
             <w:r>
               <w:br/>
+            </w:r>
+            <w:r>
+              <w:lastRenderedPageBreak/>
               <w:t xml:space="preserve">            Bitmap bmp = </w:t>
             </w:r>
             <w:proofErr w:type="spellStart"/>
@@ -2821,7 +2878,6 @@
       </w:pPr>
       <w:proofErr w:type="spellStart"/>
       <w:r>
-        <w:lastRenderedPageBreak/>
         <w:t>Bước</w:t>
       </w:r>
       <w:proofErr w:type="spellEnd"/>
@@ -2887,7 +2943,7 @@
                     <pic:cNvPicPr/>
                   </pic:nvPicPr>
                   <pic:blipFill>
-                    <a:blip r:embed="rId12"/>
+                    <a:blip r:embed="rId13"/>
                     <a:stretch>
                       <a:fillRect/>
                     </a:stretch>
@@ -3034,6 +3090,9 @@
             </w:r>
             <w:r>
               <w:br/>
+            </w:r>
+            <w:r>
+              <w:lastRenderedPageBreak/>
               <w:t xml:space="preserve">    &lt;color name="</w:t>
             </w:r>
             <w:proofErr w:type="spellStart"/>
@@ -3185,7 +3244,7 @@
                     <pic:cNvPicPr/>
                   </pic:nvPicPr>
                   <pic:blipFill>
-                    <a:blip r:embed="rId13"/>
+                    <a:blip r:embed="rId14"/>
                     <a:stretch>
                       <a:fillRect/>
                     </a:stretch>
@@ -6125,7 +6184,7 @@
                     <pic:cNvPicPr/>
                   </pic:nvPicPr>
                   <pic:blipFill>
-                    <a:blip r:embed="rId14"/>
+                    <a:blip r:embed="rId15"/>
                     <a:stretch>
                       <a:fillRect/>
                     </a:stretch>
@@ -7352,13 +7411,7 @@
       </w:r>
       <w:proofErr w:type="spellEnd"/>
       <w:r>
-        <w:t xml:space="preserve"> </w:t>
-      </w:r>
-      <w:r>
-        <w:t>9</w:t>
-      </w:r>
-      <w:r>
-        <w:t xml:space="preserve">: </w:t>
+        <w:t xml:space="preserve"> 9: </w:t>
       </w:r>
       <w:proofErr w:type="spellStart"/>
       <w:r>
@@ -9027,7 +9080,7 @@
                     <pic:cNvPicPr/>
                   </pic:nvPicPr>
                   <pic:blipFill>
-                    <a:blip r:embed="rId15"/>
+                    <a:blip r:embed="rId16"/>
                     <a:stretch>
                       <a:fillRect/>
                     </a:stretch>
@@ -9073,7 +9126,7 @@
                     <pic:cNvPicPr/>
                   </pic:nvPicPr>
                   <pic:blipFill>
-                    <a:blip r:embed="rId16"/>
+                    <a:blip r:embed="rId17"/>
                     <a:stretch>
                       <a:fillRect/>
                     </a:stretch>
@@ -9124,7 +9177,7 @@
                     <pic:cNvPicPr/>
                   </pic:nvPicPr>
                   <pic:blipFill>
-                    <a:blip r:embed="rId17"/>
+                    <a:blip r:embed="rId18"/>
                     <a:stretch>
                       <a:fillRect/>
                     </a:stretch>
@@ -9249,7 +9302,7 @@
                     <pic:cNvPicPr/>
                   </pic:nvPicPr>
                   <pic:blipFill>
-                    <a:blip r:embed="rId18"/>
+                    <a:blip r:embed="rId19"/>
                     <a:stretch>
                       <a:fillRect/>
                     </a:stretch>
@@ -12564,7 +12617,7 @@
                     <pic:cNvPicPr/>
                   </pic:nvPicPr>
                   <pic:blipFill>
-                    <a:blip r:embed="rId19"/>
+                    <a:blip r:embed="rId20"/>
                     <a:stretch>
                       <a:fillRect/>
                     </a:stretch>
@@ -15549,7 +15602,7 @@
                     <pic:cNvPicPr/>
                   </pic:nvPicPr>
                   <pic:blipFill>
-                    <a:blip r:embed="rId20"/>
+                    <a:blip r:embed="rId21"/>
                     <a:stretch>
                       <a:fillRect/>
                     </a:stretch>
@@ -15624,7 +15677,7 @@
                     <pic:cNvPicPr/>
                   </pic:nvPicPr>
                   <pic:blipFill>
-                    <a:blip r:embed="rId21"/>
+                    <a:blip r:embed="rId22"/>
                     <a:stretch>
                       <a:fillRect/>
                     </a:stretch>
@@ -15703,7 +15756,7 @@
                     <pic:cNvPicPr/>
                   </pic:nvPicPr>
                   <pic:blipFill>
-                    <a:blip r:embed="rId22"/>
+                    <a:blip r:embed="rId23"/>
                     <a:stretch>
                       <a:fillRect/>
                     </a:stretch>
@@ -15749,7 +15802,7 @@
                     <pic:cNvPicPr/>
                   </pic:nvPicPr>
                   <pic:blipFill>
-                    <a:blip r:embed="rId23"/>
+                    <a:blip r:embed="rId24"/>
                     <a:stretch>
                       <a:fillRect/>
                     </a:stretch>
@@ -17008,6 +17061,29 @@
       </w:tblBorders>
     </w:tblPr>
   </w:style>
+  <w:style w:type="character" w:styleId="Hyperlink">
+    <w:name w:val="Hyperlink"/>
+    <w:basedOn w:val="DefaultParagraphFont"/>
+    <w:uiPriority w:val="99"/>
+    <w:unhideWhenUsed/>
+    <w:rsid w:val="00C067A3"/>
+    <w:rPr>
+      <w:color w:val="467886" w:themeColor="hyperlink"/>
+      <w:u w:val="single"/>
+    </w:rPr>
+  </w:style>
+  <w:style w:type="character" w:styleId="UnresolvedMention">
+    <w:name w:val="Unresolved Mention"/>
+    <w:basedOn w:val="DefaultParagraphFont"/>
+    <w:uiPriority w:val="99"/>
+    <w:semiHidden/>
+    <w:unhideWhenUsed/>
+    <w:rsid w:val="00C067A3"/>
+    <w:rPr>
+      <w:color w:val="605E5C"/>
+      <w:shd w:val="clear" w:color="auto" w:fill="E1DFDD"/>
+    </w:rPr>
+  </w:style>
 </w:styles>
 </file>
 
